--- a/法令ファイル/遺族国庫債券の担保権の設定に関する省令/遺族国庫債券の担保権の設定に関する省令（昭和二十七年大蔵省令第七十四号）.docx
+++ b/法令ファイル/遺族国庫債券の担保権の設定に関する省令/遺族国庫債券の担保権の設定に関する省令（昭和二十七年大蔵省令第七十四号）.docx
@@ -45,7 +45,7 @@
         <w:pStyle w:val="Heading1"/>
       </w:pPr>
       <w:r>
-        <w:t>附　則（平成一一年九月三〇日大蔵省令第八七号）</w:t>
+        <w:t>附則（平成一一年九月三〇日大蔵省令第八七号）</w:t>
       </w:r>
     </w:p>
     <w:p>
@@ -63,7 +63,7 @@
         <w:pStyle w:val="Heading1"/>
       </w:pPr>
       <w:r>
-        <w:t>附　則（平成二〇年九月三〇日財務省令第六一号）</w:t>
+        <w:t>附則（平成二〇年九月三〇日財務省令第六一号）</w:t>
       </w:r>
     </w:p>
     <w:p>
@@ -99,7 +99,7 @@
     </w:pPr>
     <w:r>
       <w:tab/>
-      <w:t>WeGov v0.1 - FTS141</w:t>
+      <w:t>WeGov v0.2 - FTS141</w:t>
     </w:r>
   </w:p>
 </w:ftr>
